--- a/team02-report.docx
+++ b/team02-report.docx
@@ -31,6 +31,11 @@
       <w:pPr>
         <w:spacing w:after="0" w:line="360" w:lineRule="auto"/>
         <w:contextualSpacing/>
+        <w:rPr>
+          <w:rFonts w:ascii="Times New Roman" w:hAnsi="Times New Roman" w:cs="Times New Roman"/>
+          <w:sz w:val="24"/>
+          <w:szCs w:val="24"/>
+        </w:rPr>
       </w:pPr>
       <w:r>
         <w:rPr>
@@ -234,6 +239,1484 @@
         </w:rPr>
         <w:t>functionality) and the possibilities for improvements.</w:t>
       </w:r>
+    </w:p>
+    <w:p>
+      <w:pPr>
+        <w:spacing w:after="0" w:line="360" w:lineRule="auto"/>
+        <w:contextualSpacing/>
+        <w:rPr>
+          <w:rFonts w:ascii="Times New Roman" w:hAnsi="Times New Roman" w:cs="Times New Roman"/>
+          <w:sz w:val="24"/>
+          <w:szCs w:val="24"/>
+        </w:rPr>
+      </w:pPr>
+    </w:p>
+    <w:p>
+      <w:pPr>
+        <w:spacing w:after="0" w:line="360" w:lineRule="auto"/>
+        <w:contextualSpacing/>
+        <w:rPr>
+          <w:rFonts w:ascii="Times New Roman" w:hAnsi="Times New Roman" w:cs="Times New Roman"/>
+          <w:b/>
+          <w:bCs/>
+          <w:sz w:val="24"/>
+          <w:szCs w:val="24"/>
+          <w:u w:val="single"/>
+        </w:rPr>
+      </w:pPr>
+      <w:r>
+        <w:rPr>
+          <w:rFonts w:ascii="Times New Roman" w:hAnsi="Times New Roman" w:cs="Times New Roman"/>
+          <w:b/>
+          <w:bCs/>
+          <w:sz w:val="24"/>
+          <w:szCs w:val="24"/>
+          <w:u w:val="single"/>
+        </w:rPr>
+        <w:t>Manual</w:t>
+      </w:r>
+      <w:r>
+        <w:rPr>
+          <w:rFonts w:ascii="Times New Roman" w:hAnsi="Times New Roman" w:cs="Times New Roman"/>
+          <w:b/>
+          <w:bCs/>
+          <w:sz w:val="24"/>
+          <w:szCs w:val="24"/>
+          <w:u w:val="single"/>
+        </w:rPr>
+        <w:t>:</w:t>
+      </w:r>
+    </w:p>
+    <w:p>
+      <w:pPr>
+        <w:spacing w:after="0" w:line="360" w:lineRule="auto"/>
+        <w:contextualSpacing/>
+        <w:rPr>
+          <w:rFonts w:ascii="Times New Roman" w:hAnsi="Times New Roman" w:cs="Times New Roman"/>
+          <w:sz w:val="24"/>
+          <w:szCs w:val="24"/>
+        </w:rPr>
+      </w:pPr>
+      <w:r>
+        <w:rPr>
+          <w:rFonts w:ascii="Times New Roman" w:hAnsi="Times New Roman" w:cs="Times New Roman"/>
+          <w:sz w:val="24"/>
+          <w:szCs w:val="24"/>
+          <w:u w:val="single"/>
+        </w:rPr>
+        <w:t>Administrator</w:t>
+      </w:r>
+      <w:r>
+        <w:rPr>
+          <w:rFonts w:ascii="Times New Roman" w:hAnsi="Times New Roman" w:cs="Times New Roman"/>
+          <w:sz w:val="24"/>
+          <w:szCs w:val="24"/>
+          <w:u w:val="single"/>
+        </w:rPr>
+        <w:t xml:space="preserve"> Feature 1: </w:t>
+      </w:r>
+      <w:r>
+        <w:rPr>
+          <w:rFonts w:ascii="Times New Roman" w:hAnsi="Times New Roman" w:cs="Times New Roman"/>
+          <w:sz w:val="24"/>
+          <w:szCs w:val="24"/>
+          <w:u w:val="single"/>
+        </w:rPr>
+        <w:t>Erase the database</w:t>
+      </w:r>
+    </w:p>
+    <w:p>
+      <w:pPr>
+        <w:spacing w:after="0" w:line="360" w:lineRule="auto"/>
+        <w:contextualSpacing/>
+        <w:rPr>
+          <w:rFonts w:ascii="Times New Roman" w:hAnsi="Times New Roman" w:cs="Times New Roman"/>
+          <w:sz w:val="24"/>
+          <w:szCs w:val="24"/>
+        </w:rPr>
+      </w:pPr>
+      <w:r>
+        <w:rPr>
+          <w:rFonts w:ascii="Times New Roman" w:hAnsi="Times New Roman" w:cs="Times New Roman"/>
+          <w:sz w:val="24"/>
+          <w:szCs w:val="24"/>
+        </w:rPr>
+        <w:t xml:space="preserve">This feature will allow you to erase </w:t>
+      </w:r>
+      <w:r>
+        <w:rPr>
+          <w:rFonts w:ascii="Times New Roman" w:hAnsi="Times New Roman" w:cs="Times New Roman"/>
+          <w:sz w:val="24"/>
+          <w:szCs w:val="24"/>
+        </w:rPr>
+        <w:t xml:space="preserve">all data </w:t>
+      </w:r>
+      <w:r>
+        <w:rPr>
+          <w:rFonts w:ascii="Times New Roman" w:hAnsi="Times New Roman" w:cs="Times New Roman"/>
+          <w:sz w:val="24"/>
+          <w:szCs w:val="24"/>
+        </w:rPr>
+        <w:t xml:space="preserve">in the database. The database itself along with all its tables, restrictions, and triggers will remain. </w:t>
+      </w:r>
+    </w:p>
+    <w:p>
+      <w:pPr>
+        <w:spacing w:after="0" w:line="360" w:lineRule="auto"/>
+        <w:contextualSpacing/>
+        <w:rPr>
+          <w:rFonts w:ascii="Times New Roman" w:hAnsi="Times New Roman" w:cs="Times New Roman"/>
+          <w:sz w:val="24"/>
+          <w:szCs w:val="24"/>
+        </w:rPr>
+      </w:pPr>
+      <w:r>
+        <w:rPr>
+          <w:rFonts w:ascii="Times New Roman" w:hAnsi="Times New Roman" w:cs="Times New Roman"/>
+          <w:sz w:val="24"/>
+          <w:szCs w:val="24"/>
+          <w:u w:val="single"/>
+        </w:rPr>
+        <w:t xml:space="preserve">Administrator Feature </w:t>
+      </w:r>
+      <w:r>
+        <w:rPr>
+          <w:rFonts w:ascii="Times New Roman" w:hAnsi="Times New Roman" w:cs="Times New Roman"/>
+          <w:sz w:val="24"/>
+          <w:szCs w:val="24"/>
+          <w:u w:val="single"/>
+        </w:rPr>
+        <w:t>2</w:t>
+      </w:r>
+      <w:r>
+        <w:rPr>
+          <w:rFonts w:ascii="Times New Roman" w:hAnsi="Times New Roman" w:cs="Times New Roman"/>
+          <w:sz w:val="24"/>
+          <w:szCs w:val="24"/>
+          <w:u w:val="single"/>
+        </w:rPr>
+        <w:t xml:space="preserve">: </w:t>
+      </w:r>
+      <w:r>
+        <w:rPr>
+          <w:rFonts w:ascii="Times New Roman" w:hAnsi="Times New Roman" w:cs="Times New Roman"/>
+          <w:sz w:val="24"/>
+          <w:szCs w:val="24"/>
+          <w:u w:val="single"/>
+        </w:rPr>
+        <w:t>Load airline information</w:t>
+      </w:r>
+    </w:p>
+    <w:p>
+      <w:pPr>
+        <w:spacing w:after="0" w:line="360" w:lineRule="auto"/>
+        <w:contextualSpacing/>
+        <w:rPr>
+          <w:rFonts w:ascii="Times New Roman" w:hAnsi="Times New Roman" w:cs="Times New Roman"/>
+          <w:sz w:val="24"/>
+          <w:szCs w:val="24"/>
+        </w:rPr>
+      </w:pPr>
+      <w:r>
+        <w:rPr>
+          <w:rFonts w:ascii="Times New Roman" w:hAnsi="Times New Roman" w:cs="Times New Roman"/>
+          <w:sz w:val="24"/>
+          <w:szCs w:val="24"/>
+        </w:rPr>
+        <w:t>This feature will allow you to load airline information into the database from external file with tab-separated tuples.</w:t>
+      </w:r>
+    </w:p>
+    <w:p>
+      <w:pPr>
+        <w:spacing w:after="0" w:line="360" w:lineRule="auto"/>
+        <w:contextualSpacing/>
+        <w:rPr>
+          <w:rFonts w:ascii="Times New Roman" w:hAnsi="Times New Roman" w:cs="Times New Roman"/>
+          <w:sz w:val="24"/>
+          <w:szCs w:val="24"/>
+        </w:rPr>
+      </w:pPr>
+      <w:r>
+        <w:rPr>
+          <w:rFonts w:ascii="Times New Roman" w:hAnsi="Times New Roman" w:cs="Times New Roman"/>
+          <w:sz w:val="24"/>
+          <w:szCs w:val="24"/>
+          <w:u w:val="single"/>
+        </w:rPr>
+        <w:t xml:space="preserve">Administrator Feature </w:t>
+      </w:r>
+      <w:r>
+        <w:rPr>
+          <w:rFonts w:ascii="Times New Roman" w:hAnsi="Times New Roman" w:cs="Times New Roman"/>
+          <w:sz w:val="24"/>
+          <w:szCs w:val="24"/>
+          <w:u w:val="single"/>
+        </w:rPr>
+        <w:t>3</w:t>
+      </w:r>
+      <w:r>
+        <w:rPr>
+          <w:rFonts w:ascii="Times New Roman" w:hAnsi="Times New Roman" w:cs="Times New Roman"/>
+          <w:sz w:val="24"/>
+          <w:szCs w:val="24"/>
+          <w:u w:val="single"/>
+        </w:rPr>
+        <w:t xml:space="preserve">: </w:t>
+      </w:r>
+      <w:r>
+        <w:rPr>
+          <w:rFonts w:ascii="Times New Roman" w:hAnsi="Times New Roman" w:cs="Times New Roman"/>
+          <w:sz w:val="24"/>
+          <w:szCs w:val="24"/>
+          <w:u w:val="single"/>
+        </w:rPr>
+        <w:t>Load schedule information</w:t>
+      </w:r>
+    </w:p>
+    <w:p>
+      <w:pPr>
+        <w:spacing w:after="0" w:line="360" w:lineRule="auto"/>
+        <w:contextualSpacing/>
+        <w:rPr>
+          <w:rFonts w:ascii="Times New Roman" w:hAnsi="Times New Roman" w:cs="Times New Roman"/>
+          <w:sz w:val="24"/>
+          <w:szCs w:val="24"/>
+        </w:rPr>
+      </w:pPr>
+      <w:r>
+        <w:rPr>
+          <w:rFonts w:ascii="Times New Roman" w:hAnsi="Times New Roman" w:cs="Times New Roman"/>
+          <w:sz w:val="24"/>
+          <w:szCs w:val="24"/>
+        </w:rPr>
+        <w:t xml:space="preserve">This feature will allow you to load </w:t>
+      </w:r>
+      <w:r>
+        <w:rPr>
+          <w:rFonts w:ascii="Times New Roman" w:hAnsi="Times New Roman" w:cs="Times New Roman"/>
+          <w:sz w:val="24"/>
+          <w:szCs w:val="24"/>
+        </w:rPr>
+        <w:t>schedule</w:t>
+      </w:r>
+      <w:r>
+        <w:rPr>
+          <w:rFonts w:ascii="Times New Roman" w:hAnsi="Times New Roman" w:cs="Times New Roman"/>
+          <w:sz w:val="24"/>
+          <w:szCs w:val="24"/>
+        </w:rPr>
+        <w:t xml:space="preserve"> information into the database from external file with tab-separated tuples.</w:t>
+      </w:r>
+    </w:p>
+    <w:p>
+      <w:pPr>
+        <w:spacing w:after="0" w:line="360" w:lineRule="auto"/>
+        <w:contextualSpacing/>
+        <w:rPr>
+          <w:rFonts w:ascii="Times New Roman" w:hAnsi="Times New Roman" w:cs="Times New Roman"/>
+          <w:sz w:val="24"/>
+          <w:szCs w:val="24"/>
+        </w:rPr>
+      </w:pPr>
+      <w:r>
+        <w:rPr>
+          <w:rFonts w:ascii="Times New Roman" w:hAnsi="Times New Roman" w:cs="Times New Roman"/>
+          <w:sz w:val="24"/>
+          <w:szCs w:val="24"/>
+          <w:u w:val="single"/>
+        </w:rPr>
+        <w:t xml:space="preserve">Administrator Feature </w:t>
+      </w:r>
+      <w:r>
+        <w:rPr>
+          <w:rFonts w:ascii="Times New Roman" w:hAnsi="Times New Roman" w:cs="Times New Roman"/>
+          <w:sz w:val="24"/>
+          <w:szCs w:val="24"/>
+          <w:u w:val="single"/>
+        </w:rPr>
+        <w:t>4</w:t>
+      </w:r>
+      <w:r>
+        <w:rPr>
+          <w:rFonts w:ascii="Times New Roman" w:hAnsi="Times New Roman" w:cs="Times New Roman"/>
+          <w:sz w:val="24"/>
+          <w:szCs w:val="24"/>
+          <w:u w:val="single"/>
+        </w:rPr>
+        <w:t xml:space="preserve">: </w:t>
+      </w:r>
+      <w:r>
+        <w:rPr>
+          <w:rFonts w:ascii="Times New Roman" w:hAnsi="Times New Roman" w:cs="Times New Roman"/>
+          <w:sz w:val="24"/>
+          <w:szCs w:val="24"/>
+          <w:u w:val="single"/>
+        </w:rPr>
+        <w:t>Load pricing information</w:t>
+      </w:r>
+    </w:p>
+    <w:p>
+      <w:pPr>
+        <w:spacing w:after="0" w:line="360" w:lineRule="auto"/>
+        <w:contextualSpacing/>
+        <w:rPr>
+          <w:rFonts w:ascii="Times New Roman" w:hAnsi="Times New Roman" w:cs="Times New Roman"/>
+          <w:sz w:val="24"/>
+          <w:szCs w:val="24"/>
+        </w:rPr>
+      </w:pPr>
+      <w:r>
+        <w:rPr>
+          <w:rFonts w:ascii="Times New Roman" w:hAnsi="Times New Roman" w:cs="Times New Roman"/>
+          <w:sz w:val="24"/>
+          <w:szCs w:val="24"/>
+        </w:rPr>
+        <w:t xml:space="preserve"> </w:t>
+      </w:r>
+      <w:r>
+        <w:rPr>
+          <w:rFonts w:ascii="Times New Roman" w:hAnsi="Times New Roman" w:cs="Times New Roman"/>
+          <w:sz w:val="24"/>
+          <w:szCs w:val="24"/>
+        </w:rPr>
+        <w:t xml:space="preserve">This feature will allow you to choose between two options. </w:t>
+      </w:r>
+    </w:p>
+    <w:p>
+      <w:pPr>
+        <w:spacing w:after="0" w:line="360" w:lineRule="auto"/>
+        <w:contextualSpacing/>
+        <w:rPr>
+          <w:rFonts w:ascii="Times New Roman" w:hAnsi="Times New Roman" w:cs="Times New Roman"/>
+          <w:sz w:val="24"/>
+          <w:szCs w:val="24"/>
+        </w:rPr>
+      </w:pPr>
+      <w:r>
+        <w:rPr>
+          <w:rFonts w:ascii="Times New Roman" w:hAnsi="Times New Roman" w:cs="Times New Roman"/>
+          <w:sz w:val="24"/>
+          <w:szCs w:val="24"/>
+        </w:rPr>
+        <w:t xml:space="preserve">1. Load </w:t>
+      </w:r>
+      <w:r>
+        <w:rPr>
+          <w:rFonts w:ascii="Times New Roman" w:hAnsi="Times New Roman" w:cs="Times New Roman"/>
+          <w:sz w:val="24"/>
+          <w:szCs w:val="24"/>
+        </w:rPr>
+        <w:t>pricing</w:t>
+      </w:r>
+      <w:r>
+        <w:rPr>
+          <w:rFonts w:ascii="Times New Roman" w:hAnsi="Times New Roman" w:cs="Times New Roman"/>
+          <w:sz w:val="24"/>
+          <w:szCs w:val="24"/>
+        </w:rPr>
+        <w:t xml:space="preserve"> information into the database from an external file with tab-separated tuples</w:t>
+      </w:r>
+      <w:r>
+        <w:rPr>
+          <w:rFonts w:ascii="Times New Roman" w:hAnsi="Times New Roman" w:cs="Times New Roman"/>
+          <w:sz w:val="24"/>
+          <w:szCs w:val="24"/>
+        </w:rPr>
+        <w:t>.</w:t>
+      </w:r>
+    </w:p>
+    <w:p>
+      <w:pPr>
+        <w:spacing w:after="0" w:line="360" w:lineRule="auto"/>
+        <w:contextualSpacing/>
+        <w:rPr>
+          <w:rFonts w:ascii="Times New Roman" w:hAnsi="Times New Roman" w:cs="Times New Roman"/>
+          <w:sz w:val="24"/>
+          <w:szCs w:val="24"/>
+        </w:rPr>
+      </w:pPr>
+      <w:r>
+        <w:rPr>
+          <w:rFonts w:ascii="Times New Roman" w:hAnsi="Times New Roman" w:cs="Times New Roman"/>
+          <w:sz w:val="24"/>
+          <w:szCs w:val="24"/>
+        </w:rPr>
+        <w:t xml:space="preserve">2. </w:t>
+      </w:r>
+      <w:r>
+        <w:rPr>
+          <w:rFonts w:ascii="Times New Roman" w:hAnsi="Times New Roman" w:cs="Times New Roman"/>
+          <w:sz w:val="24"/>
+          <w:szCs w:val="24"/>
+        </w:rPr>
+        <w:t xml:space="preserve">Set a new high price and low price for flights between a given departure city and arrival city. </w:t>
+      </w:r>
+    </w:p>
+    <w:p>
+      <w:pPr>
+        <w:spacing w:after="0" w:line="360" w:lineRule="auto"/>
+        <w:contextualSpacing/>
+        <w:rPr>
+          <w:rFonts w:ascii="Times New Roman" w:hAnsi="Times New Roman" w:cs="Times New Roman"/>
+          <w:sz w:val="24"/>
+          <w:szCs w:val="24"/>
+        </w:rPr>
+      </w:pPr>
+      <w:r>
+        <w:rPr>
+          <w:rFonts w:ascii="Times New Roman" w:hAnsi="Times New Roman" w:cs="Times New Roman"/>
+          <w:sz w:val="24"/>
+          <w:szCs w:val="24"/>
+          <w:u w:val="single"/>
+        </w:rPr>
+        <w:t xml:space="preserve">Administrator Feature </w:t>
+      </w:r>
+      <w:r>
+        <w:rPr>
+          <w:rFonts w:ascii="Times New Roman" w:hAnsi="Times New Roman" w:cs="Times New Roman"/>
+          <w:sz w:val="24"/>
+          <w:szCs w:val="24"/>
+          <w:u w:val="single"/>
+        </w:rPr>
+        <w:t>5</w:t>
+      </w:r>
+      <w:r>
+        <w:rPr>
+          <w:rFonts w:ascii="Times New Roman" w:hAnsi="Times New Roman" w:cs="Times New Roman"/>
+          <w:sz w:val="24"/>
+          <w:szCs w:val="24"/>
+          <w:u w:val="single"/>
+        </w:rPr>
+        <w:t xml:space="preserve">: </w:t>
+      </w:r>
+      <w:r>
+        <w:rPr>
+          <w:rFonts w:ascii="Times New Roman" w:hAnsi="Times New Roman" w:cs="Times New Roman"/>
+          <w:sz w:val="24"/>
+          <w:szCs w:val="24"/>
+          <w:u w:val="single"/>
+        </w:rPr>
+        <w:t>Load plane information</w:t>
+      </w:r>
+    </w:p>
+    <w:p>
+      <w:pPr>
+        <w:spacing w:after="0" w:line="360" w:lineRule="auto"/>
+        <w:contextualSpacing/>
+        <w:rPr>
+          <w:rFonts w:ascii="Times New Roman" w:hAnsi="Times New Roman" w:cs="Times New Roman"/>
+          <w:sz w:val="24"/>
+          <w:szCs w:val="24"/>
+        </w:rPr>
+      </w:pPr>
+      <w:r>
+        <w:rPr>
+          <w:rFonts w:ascii="Times New Roman" w:hAnsi="Times New Roman" w:cs="Times New Roman"/>
+          <w:sz w:val="24"/>
+          <w:szCs w:val="24"/>
+        </w:rPr>
+        <w:t xml:space="preserve">This feature will allow you to load </w:t>
+      </w:r>
+      <w:r>
+        <w:rPr>
+          <w:rFonts w:ascii="Times New Roman" w:hAnsi="Times New Roman" w:cs="Times New Roman"/>
+          <w:sz w:val="24"/>
+          <w:szCs w:val="24"/>
+        </w:rPr>
+        <w:t>plane</w:t>
+      </w:r>
+      <w:r>
+        <w:rPr>
+          <w:rFonts w:ascii="Times New Roman" w:hAnsi="Times New Roman" w:cs="Times New Roman"/>
+          <w:sz w:val="24"/>
+          <w:szCs w:val="24"/>
+        </w:rPr>
+        <w:t xml:space="preserve"> information into the database from external file with tab-separated tuples.</w:t>
+      </w:r>
+    </w:p>
+    <w:p>
+      <w:pPr>
+        <w:spacing w:after="0" w:line="360" w:lineRule="auto"/>
+        <w:contextualSpacing/>
+        <w:rPr>
+          <w:rFonts w:ascii="Times New Roman" w:hAnsi="Times New Roman" w:cs="Times New Roman"/>
+          <w:sz w:val="24"/>
+          <w:szCs w:val="24"/>
+        </w:rPr>
+      </w:pPr>
+      <w:r>
+        <w:rPr>
+          <w:rFonts w:ascii="Times New Roman" w:hAnsi="Times New Roman" w:cs="Times New Roman"/>
+          <w:sz w:val="24"/>
+          <w:szCs w:val="24"/>
+          <w:u w:val="single"/>
+        </w:rPr>
+        <w:t xml:space="preserve">Administrator Feature </w:t>
+      </w:r>
+      <w:r>
+        <w:rPr>
+          <w:rFonts w:ascii="Times New Roman" w:hAnsi="Times New Roman" w:cs="Times New Roman"/>
+          <w:sz w:val="24"/>
+          <w:szCs w:val="24"/>
+          <w:u w:val="single"/>
+        </w:rPr>
+        <w:t>6</w:t>
+      </w:r>
+      <w:r>
+        <w:rPr>
+          <w:rFonts w:ascii="Times New Roman" w:hAnsi="Times New Roman" w:cs="Times New Roman"/>
+          <w:sz w:val="24"/>
+          <w:szCs w:val="24"/>
+          <w:u w:val="single"/>
+        </w:rPr>
+        <w:t xml:space="preserve">: </w:t>
+      </w:r>
+      <w:r>
+        <w:rPr>
+          <w:rFonts w:ascii="Times New Roman" w:hAnsi="Times New Roman" w:cs="Times New Roman"/>
+          <w:sz w:val="24"/>
+          <w:szCs w:val="24"/>
+          <w:u w:val="single"/>
+        </w:rPr>
+        <w:t>Generate passenger manifest for specific flight on given day</w:t>
+      </w:r>
+    </w:p>
+    <w:p>
+      <w:pPr>
+        <w:spacing w:after="0" w:line="360" w:lineRule="auto"/>
+        <w:contextualSpacing/>
+        <w:rPr>
+          <w:rFonts w:ascii="Times New Roman" w:hAnsi="Times New Roman" w:cs="Times New Roman"/>
+          <w:sz w:val="24"/>
+          <w:szCs w:val="24"/>
+        </w:rPr>
+      </w:pPr>
+      <w:r>
+        <w:rPr>
+          <w:rFonts w:ascii="Times New Roman" w:hAnsi="Times New Roman" w:cs="Times New Roman"/>
+          <w:sz w:val="24"/>
+          <w:szCs w:val="24"/>
+        </w:rPr>
+        <w:t xml:space="preserve">This function will print out the salutation, first name, and last name, of every passenger on the given flight on the given day. </w:t>
+      </w:r>
+    </w:p>
+    <w:p>
+      <w:pPr>
+        <w:spacing w:after="0" w:line="360" w:lineRule="auto"/>
+        <w:contextualSpacing/>
+        <w:rPr>
+          <w:rFonts w:ascii="Times New Roman" w:hAnsi="Times New Roman" w:cs="Times New Roman"/>
+          <w:sz w:val="24"/>
+          <w:szCs w:val="24"/>
+        </w:rPr>
+      </w:pPr>
+      <w:r>
+        <w:rPr>
+          <w:rFonts w:ascii="Times New Roman" w:hAnsi="Times New Roman" w:cs="Times New Roman"/>
+          <w:sz w:val="24"/>
+          <w:szCs w:val="24"/>
+          <w:u w:val="single"/>
+        </w:rPr>
+        <w:t xml:space="preserve">Administrator Feature </w:t>
+      </w:r>
+      <w:r>
+        <w:rPr>
+          <w:rFonts w:ascii="Times New Roman" w:hAnsi="Times New Roman" w:cs="Times New Roman"/>
+          <w:sz w:val="24"/>
+          <w:szCs w:val="24"/>
+          <w:u w:val="single"/>
+        </w:rPr>
+        <w:t>7</w:t>
+      </w:r>
+      <w:r>
+        <w:rPr>
+          <w:rFonts w:ascii="Times New Roman" w:hAnsi="Times New Roman" w:cs="Times New Roman"/>
+          <w:sz w:val="24"/>
+          <w:szCs w:val="24"/>
+          <w:u w:val="single"/>
+        </w:rPr>
+        <w:t xml:space="preserve">: </w:t>
+      </w:r>
+      <w:r>
+        <w:rPr>
+          <w:rFonts w:ascii="Times New Roman" w:hAnsi="Times New Roman" w:cs="Times New Roman"/>
+          <w:sz w:val="24"/>
+          <w:szCs w:val="24"/>
+          <w:u w:val="single"/>
+        </w:rPr>
+        <w:t>Update the current timestamp</w:t>
+      </w:r>
+    </w:p>
+    <w:p>
+      <w:pPr>
+        <w:spacing w:after="0" w:line="360" w:lineRule="auto"/>
+        <w:contextualSpacing/>
+        <w:rPr>
+          <w:rFonts w:ascii="Times New Roman" w:hAnsi="Times New Roman" w:cs="Times New Roman"/>
+          <w:sz w:val="24"/>
+          <w:szCs w:val="24"/>
+        </w:rPr>
+      </w:pPr>
+      <w:r>
+        <w:rPr>
+          <w:rFonts w:ascii="Times New Roman" w:hAnsi="Times New Roman" w:cs="Times New Roman"/>
+          <w:sz w:val="24"/>
+          <w:szCs w:val="24"/>
+        </w:rPr>
+        <w:t>This feature allows you to specify a new timestamp, which will replace the old one</w:t>
+      </w:r>
+    </w:p>
+    <w:p>
+      <w:pPr>
+        <w:spacing w:after="0" w:line="360" w:lineRule="auto"/>
+        <w:contextualSpacing/>
+        <w:rPr>
+          <w:rFonts w:ascii="Times New Roman" w:hAnsi="Times New Roman" w:cs="Times New Roman"/>
+          <w:sz w:val="24"/>
+          <w:szCs w:val="24"/>
+        </w:rPr>
+      </w:pPr>
+      <w:r>
+        <w:rPr>
+          <w:rFonts w:ascii="Times New Roman" w:hAnsi="Times New Roman" w:cs="Times New Roman"/>
+          <w:sz w:val="24"/>
+          <w:szCs w:val="24"/>
+          <w:u w:val="single"/>
+        </w:rPr>
+        <w:t>Customer Feature 1: Add customer</w:t>
+      </w:r>
+    </w:p>
+    <w:p>
+      <w:pPr>
+        <w:spacing w:after="0" w:line="360" w:lineRule="auto"/>
+        <w:contextualSpacing/>
+        <w:rPr>
+          <w:rFonts w:ascii="Times New Roman" w:hAnsi="Times New Roman" w:cs="Times New Roman"/>
+          <w:sz w:val="24"/>
+          <w:szCs w:val="24"/>
+        </w:rPr>
+      </w:pPr>
+      <w:r>
+        <w:rPr>
+          <w:rFonts w:ascii="Times New Roman" w:hAnsi="Times New Roman" w:cs="Times New Roman"/>
+          <w:sz w:val="24"/>
+          <w:szCs w:val="24"/>
+        </w:rPr>
+        <w:t xml:space="preserve">This feature will allow you to add a new customer account to the database. </w:t>
+      </w:r>
+    </w:p>
+    <w:p>
+      <w:pPr>
+        <w:spacing w:after="0" w:line="360" w:lineRule="auto"/>
+        <w:contextualSpacing/>
+        <w:rPr>
+          <w:rFonts w:ascii="Times New Roman" w:hAnsi="Times New Roman" w:cs="Times New Roman"/>
+          <w:sz w:val="24"/>
+          <w:szCs w:val="24"/>
+        </w:rPr>
+      </w:pPr>
+      <w:r>
+        <w:rPr>
+          <w:rFonts w:ascii="Times New Roman" w:hAnsi="Times New Roman" w:cs="Times New Roman"/>
+          <w:sz w:val="24"/>
+          <w:szCs w:val="24"/>
+          <w:u w:val="single"/>
+        </w:rPr>
+        <w:t>Customer Feature 2</w:t>
+      </w:r>
+      <w:r>
+        <w:rPr>
+          <w:rFonts w:ascii="Times New Roman" w:hAnsi="Times New Roman" w:cs="Times New Roman"/>
+          <w:sz w:val="24"/>
+          <w:szCs w:val="24"/>
+          <w:u w:val="single"/>
+        </w:rPr>
+        <w:t xml:space="preserve">: </w:t>
+      </w:r>
+      <w:r>
+        <w:rPr>
+          <w:rFonts w:ascii="Times New Roman" w:hAnsi="Times New Roman" w:cs="Times New Roman"/>
+          <w:sz w:val="24"/>
+          <w:szCs w:val="24"/>
+          <w:u w:val="single"/>
+        </w:rPr>
+        <w:t>Show customer info, given customer name</w:t>
+      </w:r>
+    </w:p>
+    <w:p>
+      <w:pPr>
+        <w:spacing w:after="0" w:line="360" w:lineRule="auto"/>
+        <w:contextualSpacing/>
+        <w:rPr>
+          <w:rFonts w:ascii="Times New Roman" w:hAnsi="Times New Roman" w:cs="Times New Roman"/>
+          <w:sz w:val="24"/>
+          <w:szCs w:val="24"/>
+        </w:rPr>
+      </w:pPr>
+      <w:r>
+        <w:rPr>
+          <w:rFonts w:ascii="Times New Roman" w:hAnsi="Times New Roman" w:cs="Times New Roman"/>
+          <w:sz w:val="24"/>
+          <w:szCs w:val="24"/>
+        </w:rPr>
+        <w:tab/>
+        <w:t xml:space="preserve"> </w:t>
+      </w:r>
+    </w:p>
+    <w:p>
+      <w:pPr>
+        <w:spacing w:after="0" w:line="360" w:lineRule="auto"/>
+        <w:contextualSpacing/>
+        <w:rPr>
+          <w:rFonts w:ascii="Times New Roman" w:hAnsi="Times New Roman" w:cs="Times New Roman"/>
+          <w:sz w:val="24"/>
+          <w:szCs w:val="24"/>
+        </w:rPr>
+      </w:pPr>
+      <w:r>
+        <w:rPr>
+          <w:rFonts w:ascii="Times New Roman" w:hAnsi="Times New Roman" w:cs="Times New Roman"/>
+          <w:sz w:val="24"/>
+          <w:szCs w:val="24"/>
+          <w:u w:val="single"/>
+        </w:rPr>
+        <w:t>Customer Feature 3</w:t>
+      </w:r>
+      <w:r>
+        <w:rPr>
+          <w:rFonts w:ascii="Times New Roman" w:hAnsi="Times New Roman" w:cs="Times New Roman"/>
+          <w:sz w:val="24"/>
+          <w:szCs w:val="24"/>
+          <w:u w:val="single"/>
+        </w:rPr>
+        <w:t>:</w:t>
+      </w:r>
+      <w:r>
+        <w:t xml:space="preserve"> </w:t>
+      </w:r>
+      <w:r>
+        <w:rPr>
+          <w:rFonts w:ascii="Times New Roman" w:hAnsi="Times New Roman" w:cs="Times New Roman"/>
+          <w:sz w:val="24"/>
+          <w:szCs w:val="24"/>
+          <w:u w:val="single"/>
+        </w:rPr>
+        <w:t>Find price for flights between two cities</w:t>
+      </w:r>
+    </w:p>
+    <w:p>
+      <w:pPr>
+        <w:spacing w:after="0" w:line="360" w:lineRule="auto"/>
+        <w:contextualSpacing/>
+        <w:rPr>
+          <w:rFonts w:ascii="Times New Roman" w:hAnsi="Times New Roman" w:cs="Times New Roman"/>
+          <w:sz w:val="24"/>
+          <w:szCs w:val="24"/>
+        </w:rPr>
+      </w:pPr>
+      <w:r>
+        <w:rPr>
+          <w:rFonts w:ascii="Times New Roman" w:hAnsi="Times New Roman" w:cs="Times New Roman"/>
+          <w:sz w:val="24"/>
+          <w:szCs w:val="24"/>
+        </w:rPr>
+        <w:lastRenderedPageBreak/>
+        <w:tab/>
+      </w:r>
+    </w:p>
+    <w:p>
+      <w:pPr>
+        <w:spacing w:after="0" w:line="360" w:lineRule="auto"/>
+        <w:contextualSpacing/>
+        <w:rPr>
+          <w:rFonts w:ascii="Times New Roman" w:hAnsi="Times New Roman" w:cs="Times New Roman"/>
+          <w:sz w:val="24"/>
+          <w:szCs w:val="24"/>
+        </w:rPr>
+      </w:pPr>
+      <w:r>
+        <w:rPr>
+          <w:rFonts w:ascii="Times New Roman" w:hAnsi="Times New Roman" w:cs="Times New Roman"/>
+          <w:sz w:val="24"/>
+          <w:szCs w:val="24"/>
+          <w:u w:val="single"/>
+        </w:rPr>
+        <w:t>Customer Feature 4</w:t>
+      </w:r>
+      <w:r>
+        <w:rPr>
+          <w:rFonts w:ascii="Times New Roman" w:hAnsi="Times New Roman" w:cs="Times New Roman"/>
+          <w:sz w:val="24"/>
+          <w:szCs w:val="24"/>
+          <w:u w:val="single"/>
+        </w:rPr>
+        <w:t xml:space="preserve">: </w:t>
+      </w:r>
+      <w:r>
+        <w:rPr>
+          <w:rFonts w:ascii="Times New Roman" w:hAnsi="Times New Roman" w:cs="Times New Roman"/>
+          <w:sz w:val="24"/>
+          <w:szCs w:val="24"/>
+          <w:u w:val="single"/>
+        </w:rPr>
+        <w:t>Find all routes between two cities</w:t>
+      </w:r>
+    </w:p>
+    <w:p>
+      <w:pPr>
+        <w:spacing w:after="0" w:line="360" w:lineRule="auto"/>
+        <w:contextualSpacing/>
+        <w:rPr>
+          <w:rFonts w:ascii="Times New Roman" w:hAnsi="Times New Roman" w:cs="Times New Roman"/>
+          <w:sz w:val="24"/>
+          <w:szCs w:val="24"/>
+        </w:rPr>
+      </w:pPr>
+      <w:r>
+        <w:rPr>
+          <w:rFonts w:ascii="Times New Roman" w:hAnsi="Times New Roman" w:cs="Times New Roman"/>
+          <w:sz w:val="24"/>
+          <w:szCs w:val="24"/>
+        </w:rPr>
+        <w:tab/>
+      </w:r>
+    </w:p>
+    <w:p>
+      <w:pPr>
+        <w:spacing w:after="0" w:line="360" w:lineRule="auto"/>
+        <w:contextualSpacing/>
+        <w:rPr>
+          <w:rFonts w:ascii="Times New Roman" w:hAnsi="Times New Roman" w:cs="Times New Roman"/>
+          <w:sz w:val="24"/>
+          <w:szCs w:val="24"/>
+        </w:rPr>
+      </w:pPr>
+      <w:r>
+        <w:rPr>
+          <w:rFonts w:ascii="Times New Roman" w:hAnsi="Times New Roman" w:cs="Times New Roman"/>
+          <w:sz w:val="24"/>
+          <w:szCs w:val="24"/>
+          <w:u w:val="single"/>
+        </w:rPr>
+        <w:t>Customer Feature 5</w:t>
+      </w:r>
+      <w:r>
+        <w:rPr>
+          <w:rFonts w:ascii="Times New Roman" w:hAnsi="Times New Roman" w:cs="Times New Roman"/>
+          <w:sz w:val="24"/>
+          <w:szCs w:val="24"/>
+          <w:u w:val="single"/>
+        </w:rPr>
+        <w:t xml:space="preserve">: </w:t>
+      </w:r>
+      <w:r>
+        <w:rPr>
+          <w:rFonts w:ascii="Times New Roman" w:hAnsi="Times New Roman" w:cs="Times New Roman"/>
+          <w:sz w:val="24"/>
+          <w:szCs w:val="24"/>
+          <w:u w:val="single"/>
+        </w:rPr>
+        <w:t>Find all routes between two cities of a given airline</w:t>
+      </w:r>
+    </w:p>
+    <w:p>
+      <w:pPr>
+        <w:spacing w:after="0" w:line="360" w:lineRule="auto"/>
+        <w:contextualSpacing/>
+        <w:rPr>
+          <w:rFonts w:ascii="Times New Roman" w:hAnsi="Times New Roman" w:cs="Times New Roman"/>
+          <w:sz w:val="24"/>
+          <w:szCs w:val="24"/>
+        </w:rPr>
+      </w:pPr>
+      <w:r>
+        <w:rPr>
+          <w:rFonts w:ascii="Times New Roman" w:hAnsi="Times New Roman" w:cs="Times New Roman"/>
+          <w:sz w:val="24"/>
+          <w:szCs w:val="24"/>
+        </w:rPr>
+        <w:tab/>
+      </w:r>
+    </w:p>
+    <w:p>
+      <w:pPr>
+        <w:spacing w:after="0" w:line="360" w:lineRule="auto"/>
+        <w:contextualSpacing/>
+        <w:rPr>
+          <w:rFonts w:ascii="Times New Roman" w:hAnsi="Times New Roman" w:cs="Times New Roman"/>
+          <w:sz w:val="24"/>
+          <w:szCs w:val="24"/>
+        </w:rPr>
+      </w:pPr>
+      <w:r>
+        <w:rPr>
+          <w:rFonts w:ascii="Times New Roman" w:hAnsi="Times New Roman" w:cs="Times New Roman"/>
+          <w:sz w:val="24"/>
+          <w:szCs w:val="24"/>
+          <w:u w:val="single"/>
+        </w:rPr>
+        <w:t xml:space="preserve">Customer Feature </w:t>
+      </w:r>
+      <w:r>
+        <w:rPr>
+          <w:rFonts w:ascii="Times New Roman" w:hAnsi="Times New Roman" w:cs="Times New Roman"/>
+          <w:sz w:val="24"/>
+          <w:szCs w:val="24"/>
+          <w:u w:val="single"/>
+        </w:rPr>
+        <w:t>6</w:t>
+      </w:r>
+      <w:r>
+        <w:rPr>
+          <w:rFonts w:ascii="Times New Roman" w:hAnsi="Times New Roman" w:cs="Times New Roman"/>
+          <w:sz w:val="24"/>
+          <w:szCs w:val="24"/>
+          <w:u w:val="single"/>
+        </w:rPr>
+        <w:t>:</w:t>
+      </w:r>
+      <w:r>
+        <w:rPr>
+          <w:u w:val="single"/>
+        </w:rPr>
+        <w:t xml:space="preserve"> </w:t>
+      </w:r>
+      <w:r>
+        <w:rPr>
+          <w:rFonts w:ascii="Times New Roman" w:hAnsi="Times New Roman" w:cs="Times New Roman"/>
+          <w:sz w:val="24"/>
+          <w:szCs w:val="24"/>
+          <w:u w:val="single"/>
+        </w:rPr>
+        <w:t>Find all routes with available seats between two cities on given date</w:t>
+      </w:r>
+    </w:p>
+    <w:p>
+      <w:pPr>
+        <w:spacing w:after="0" w:line="360" w:lineRule="auto"/>
+        <w:contextualSpacing/>
+        <w:rPr>
+          <w:rFonts w:ascii="Times New Roman" w:hAnsi="Times New Roman" w:cs="Times New Roman"/>
+          <w:sz w:val="24"/>
+          <w:szCs w:val="24"/>
+        </w:rPr>
+      </w:pPr>
+      <w:r>
+        <w:rPr>
+          <w:rFonts w:ascii="Times New Roman" w:hAnsi="Times New Roman" w:cs="Times New Roman"/>
+          <w:sz w:val="24"/>
+          <w:szCs w:val="24"/>
+        </w:rPr>
+        <w:tab/>
+      </w:r>
+    </w:p>
+    <w:p>
+      <w:pPr>
+        <w:spacing w:after="0" w:line="360" w:lineRule="auto"/>
+        <w:contextualSpacing/>
+        <w:rPr>
+          <w:rFonts w:ascii="Times New Roman" w:hAnsi="Times New Roman" w:cs="Times New Roman"/>
+          <w:sz w:val="24"/>
+          <w:szCs w:val="24"/>
+        </w:rPr>
+      </w:pPr>
+      <w:r>
+        <w:rPr>
+          <w:rFonts w:ascii="Times New Roman" w:hAnsi="Times New Roman" w:cs="Times New Roman"/>
+          <w:sz w:val="24"/>
+          <w:szCs w:val="24"/>
+          <w:u w:val="single"/>
+        </w:rPr>
+        <w:t>Customer Feature 7</w:t>
+      </w:r>
+      <w:r>
+        <w:rPr>
+          <w:rFonts w:ascii="Times New Roman" w:hAnsi="Times New Roman" w:cs="Times New Roman"/>
+          <w:sz w:val="24"/>
+          <w:szCs w:val="24"/>
+          <w:u w:val="single"/>
+        </w:rPr>
+        <w:t xml:space="preserve">: </w:t>
+      </w:r>
+      <w:r>
+        <w:rPr>
+          <w:rFonts w:ascii="Times New Roman" w:hAnsi="Times New Roman" w:cs="Times New Roman"/>
+          <w:sz w:val="24"/>
+          <w:szCs w:val="24"/>
+          <w:u w:val="single"/>
+        </w:rPr>
+        <w:t>Add reservation</w:t>
+      </w:r>
+    </w:p>
+    <w:p>
+      <w:pPr>
+        <w:spacing w:after="0" w:line="360" w:lineRule="auto"/>
+        <w:contextualSpacing/>
+        <w:rPr>
+          <w:rFonts w:ascii="Times New Roman" w:hAnsi="Times New Roman" w:cs="Times New Roman"/>
+          <w:sz w:val="24"/>
+          <w:szCs w:val="24"/>
+        </w:rPr>
+      </w:pPr>
+      <w:r>
+        <w:rPr>
+          <w:rFonts w:ascii="Times New Roman" w:hAnsi="Times New Roman" w:cs="Times New Roman"/>
+          <w:sz w:val="24"/>
+          <w:szCs w:val="24"/>
+        </w:rPr>
+        <w:tab/>
+      </w:r>
+    </w:p>
+    <w:p>
+      <w:pPr>
+        <w:spacing w:after="0" w:line="360" w:lineRule="auto"/>
+        <w:contextualSpacing/>
+        <w:rPr>
+          <w:rFonts w:ascii="Times New Roman" w:hAnsi="Times New Roman" w:cs="Times New Roman"/>
+          <w:sz w:val="24"/>
+          <w:szCs w:val="24"/>
+          <w:u w:val="single"/>
+        </w:rPr>
+      </w:pPr>
+      <w:r>
+        <w:rPr>
+          <w:rFonts w:ascii="Times New Roman" w:hAnsi="Times New Roman" w:cs="Times New Roman"/>
+          <w:sz w:val="24"/>
+          <w:szCs w:val="24"/>
+          <w:u w:val="single"/>
+        </w:rPr>
+        <w:t>Customer Feature 8</w:t>
+      </w:r>
+      <w:r>
+        <w:rPr>
+          <w:rFonts w:ascii="Times New Roman" w:hAnsi="Times New Roman" w:cs="Times New Roman"/>
+          <w:sz w:val="24"/>
+          <w:szCs w:val="24"/>
+          <w:u w:val="single"/>
+        </w:rPr>
+        <w:t>:</w:t>
+      </w:r>
+      <w:r>
+        <w:rPr>
+          <w:rFonts w:ascii="Times New Roman" w:hAnsi="Times New Roman" w:cs="Times New Roman"/>
+          <w:sz w:val="24"/>
+          <w:szCs w:val="24"/>
+          <w:u w:val="single"/>
+        </w:rPr>
+        <w:t xml:space="preserve"> Delete reservation</w:t>
+      </w:r>
+    </w:p>
+    <w:p>
+      <w:pPr>
+        <w:spacing w:after="0" w:line="360" w:lineRule="auto"/>
+        <w:contextualSpacing/>
+        <w:rPr>
+          <w:rFonts w:ascii="Times New Roman" w:hAnsi="Times New Roman" w:cs="Times New Roman"/>
+          <w:sz w:val="24"/>
+          <w:szCs w:val="24"/>
+        </w:rPr>
+      </w:pPr>
+      <w:r>
+        <w:rPr>
+          <w:rFonts w:ascii="Times New Roman" w:hAnsi="Times New Roman" w:cs="Times New Roman"/>
+          <w:sz w:val="24"/>
+          <w:szCs w:val="24"/>
+        </w:rPr>
+        <w:tab/>
+      </w:r>
+    </w:p>
+    <w:p>
+      <w:pPr>
+        <w:spacing w:after="0" w:line="360" w:lineRule="auto"/>
+        <w:contextualSpacing/>
+        <w:rPr>
+          <w:rFonts w:ascii="Times New Roman" w:hAnsi="Times New Roman" w:cs="Times New Roman"/>
+          <w:sz w:val="24"/>
+          <w:szCs w:val="24"/>
+        </w:rPr>
+      </w:pPr>
+      <w:r>
+        <w:rPr>
+          <w:rFonts w:ascii="Times New Roman" w:hAnsi="Times New Roman" w:cs="Times New Roman"/>
+          <w:sz w:val="24"/>
+          <w:szCs w:val="24"/>
+          <w:u w:val="single"/>
+        </w:rPr>
+        <w:t xml:space="preserve">Customer Feature 9: </w:t>
+      </w:r>
+      <w:r>
+        <w:rPr>
+          <w:rFonts w:ascii="Times New Roman" w:hAnsi="Times New Roman" w:cs="Times New Roman"/>
+          <w:sz w:val="24"/>
+          <w:szCs w:val="24"/>
+          <w:u w:val="single"/>
+        </w:rPr>
+        <w:t>Show reservation info, given reservation numbe</w:t>
+      </w:r>
+      <w:r>
+        <w:rPr>
+          <w:rFonts w:ascii="Times New Roman" w:hAnsi="Times New Roman" w:cs="Times New Roman"/>
+          <w:sz w:val="24"/>
+          <w:szCs w:val="24"/>
+          <w:u w:val="single"/>
+        </w:rPr>
+        <w:t>r</w:t>
+      </w:r>
+    </w:p>
+    <w:p>
+      <w:pPr>
+        <w:spacing w:after="0" w:line="360" w:lineRule="auto"/>
+        <w:contextualSpacing/>
+        <w:rPr>
+          <w:rFonts w:ascii="Times New Roman" w:hAnsi="Times New Roman" w:cs="Times New Roman"/>
+          <w:sz w:val="24"/>
+          <w:szCs w:val="24"/>
+        </w:rPr>
+      </w:pPr>
+      <w:r>
+        <w:rPr>
+          <w:rFonts w:ascii="Times New Roman" w:hAnsi="Times New Roman" w:cs="Times New Roman"/>
+          <w:sz w:val="24"/>
+          <w:szCs w:val="24"/>
+        </w:rPr>
+        <w:tab/>
+      </w:r>
+    </w:p>
+    <w:p>
+      <w:pPr>
+        <w:spacing w:after="0" w:line="360" w:lineRule="auto"/>
+        <w:contextualSpacing/>
+        <w:rPr>
+          <w:rFonts w:ascii="Times New Roman" w:hAnsi="Times New Roman" w:cs="Times New Roman"/>
+          <w:sz w:val="24"/>
+          <w:szCs w:val="24"/>
+          <w:u w:val="single"/>
+        </w:rPr>
+      </w:pPr>
+      <w:r>
+        <w:rPr>
+          <w:rFonts w:ascii="Times New Roman" w:hAnsi="Times New Roman" w:cs="Times New Roman"/>
+          <w:sz w:val="24"/>
+          <w:szCs w:val="24"/>
+          <w:u w:val="single"/>
+        </w:rPr>
+        <w:t>Customer Feature 10</w:t>
+      </w:r>
+      <w:r>
+        <w:rPr>
+          <w:rFonts w:ascii="Times New Roman" w:hAnsi="Times New Roman" w:cs="Times New Roman"/>
+          <w:sz w:val="24"/>
+          <w:szCs w:val="24"/>
+          <w:u w:val="single"/>
+        </w:rPr>
+        <w:t xml:space="preserve">: </w:t>
+      </w:r>
+      <w:r>
+        <w:rPr>
+          <w:rFonts w:ascii="Times New Roman" w:hAnsi="Times New Roman" w:cs="Times New Roman"/>
+          <w:sz w:val="24"/>
+          <w:szCs w:val="24"/>
+          <w:u w:val="single"/>
+        </w:rPr>
+        <w:t>Buy ticket from existing reservation</w:t>
+      </w:r>
+    </w:p>
+    <w:p>
+      <w:pPr>
+        <w:spacing w:after="0" w:line="360" w:lineRule="auto"/>
+        <w:contextualSpacing/>
+        <w:rPr>
+          <w:rFonts w:ascii="Times New Roman" w:hAnsi="Times New Roman" w:cs="Times New Roman"/>
+          <w:sz w:val="24"/>
+          <w:szCs w:val="24"/>
+        </w:rPr>
+      </w:pPr>
+      <w:r>
+        <w:rPr>
+          <w:rFonts w:ascii="Times New Roman" w:hAnsi="Times New Roman" w:cs="Times New Roman"/>
+          <w:sz w:val="24"/>
+          <w:szCs w:val="24"/>
+        </w:rPr>
+        <w:tab/>
+      </w:r>
+    </w:p>
+    <w:p>
+      <w:pPr>
+        <w:spacing w:after="0" w:line="360" w:lineRule="auto"/>
+        <w:contextualSpacing/>
+        <w:rPr>
+          <w:rFonts w:ascii="Times New Roman" w:hAnsi="Times New Roman" w:cs="Times New Roman"/>
+          <w:sz w:val="24"/>
+          <w:szCs w:val="24"/>
+          <w:u w:val="single"/>
+        </w:rPr>
+      </w:pPr>
+      <w:r>
+        <w:rPr>
+          <w:rFonts w:ascii="Times New Roman" w:hAnsi="Times New Roman" w:cs="Times New Roman"/>
+          <w:sz w:val="24"/>
+          <w:szCs w:val="24"/>
+          <w:u w:val="single"/>
+        </w:rPr>
+        <w:t>Customer Feature 11</w:t>
+      </w:r>
+      <w:r>
+        <w:rPr>
+          <w:rFonts w:ascii="Times New Roman" w:hAnsi="Times New Roman" w:cs="Times New Roman"/>
+          <w:sz w:val="24"/>
+          <w:szCs w:val="24"/>
+          <w:u w:val="single"/>
+        </w:rPr>
+        <w:t>:</w:t>
+      </w:r>
+      <w:r>
+        <w:rPr>
+          <w:u w:val="single"/>
+        </w:rPr>
+        <w:t xml:space="preserve"> </w:t>
+      </w:r>
+      <w:r>
+        <w:rPr>
+          <w:rFonts w:ascii="Times New Roman" w:hAnsi="Times New Roman" w:cs="Times New Roman"/>
+          <w:sz w:val="24"/>
+          <w:szCs w:val="24"/>
+          <w:u w:val="single"/>
+        </w:rPr>
+        <w:t>Find the top-k customers for each airline</w:t>
+      </w:r>
+      <w:r>
+        <w:rPr>
+          <w:rFonts w:ascii="Times New Roman" w:hAnsi="Times New Roman" w:cs="Times New Roman"/>
+          <w:sz w:val="24"/>
+          <w:szCs w:val="24"/>
+          <w:u w:val="single"/>
+        </w:rPr>
+        <w:t xml:space="preserve"> </w:t>
+      </w:r>
+    </w:p>
+    <w:p>
+      <w:pPr>
+        <w:spacing w:after="0" w:line="360" w:lineRule="auto"/>
+        <w:contextualSpacing/>
+        <w:rPr>
+          <w:rFonts w:ascii="Times New Roman" w:hAnsi="Times New Roman" w:cs="Times New Roman"/>
+          <w:sz w:val="24"/>
+          <w:szCs w:val="24"/>
+        </w:rPr>
+      </w:pPr>
+      <w:r>
+        <w:rPr>
+          <w:rFonts w:ascii="Times New Roman" w:hAnsi="Times New Roman" w:cs="Times New Roman"/>
+          <w:sz w:val="24"/>
+          <w:szCs w:val="24"/>
+        </w:rPr>
+        <w:tab/>
+      </w:r>
+    </w:p>
+    <w:p>
+      <w:pPr>
+        <w:spacing w:after="0" w:line="360" w:lineRule="auto"/>
+        <w:contextualSpacing/>
+        <w:rPr>
+          <w:rFonts w:ascii="Times New Roman" w:hAnsi="Times New Roman" w:cs="Times New Roman"/>
+          <w:sz w:val="24"/>
+          <w:szCs w:val="24"/>
+        </w:rPr>
+      </w:pPr>
+      <w:r>
+        <w:rPr>
+          <w:rFonts w:ascii="Times New Roman" w:hAnsi="Times New Roman" w:cs="Times New Roman"/>
+          <w:sz w:val="24"/>
+          <w:szCs w:val="24"/>
+          <w:u w:val="single"/>
+        </w:rPr>
+        <w:t xml:space="preserve">Customer Feature </w:t>
+      </w:r>
+      <w:r>
+        <w:rPr>
+          <w:rFonts w:ascii="Times New Roman" w:hAnsi="Times New Roman" w:cs="Times New Roman"/>
+          <w:sz w:val="24"/>
+          <w:szCs w:val="24"/>
+          <w:u w:val="single"/>
+        </w:rPr>
+        <w:t>12</w:t>
+      </w:r>
+      <w:r>
+        <w:rPr>
+          <w:rFonts w:ascii="Times New Roman" w:hAnsi="Times New Roman" w:cs="Times New Roman"/>
+          <w:sz w:val="24"/>
+          <w:szCs w:val="24"/>
+          <w:u w:val="single"/>
+        </w:rPr>
+        <w:t>:</w:t>
+      </w:r>
+      <w:r>
+        <w:rPr>
+          <w:u w:val="single"/>
+        </w:rPr>
+        <w:t xml:space="preserve"> </w:t>
+      </w:r>
+      <w:r>
+        <w:rPr>
+          <w:rFonts w:ascii="Times New Roman" w:hAnsi="Times New Roman" w:cs="Times New Roman"/>
+          <w:sz w:val="24"/>
+          <w:szCs w:val="24"/>
+          <w:u w:val="single"/>
+        </w:rPr>
+        <w:t>Find the top-k traveled customers for each airline</w:t>
+      </w:r>
+    </w:p>
+    <w:p>
+      <w:pPr>
+        <w:spacing w:after="0" w:line="360" w:lineRule="auto"/>
+        <w:contextualSpacing/>
+        <w:rPr>
+          <w:rFonts w:ascii="Times New Roman" w:hAnsi="Times New Roman" w:cs="Times New Roman"/>
+          <w:sz w:val="24"/>
+          <w:szCs w:val="24"/>
+        </w:rPr>
+      </w:pPr>
+      <w:r>
+        <w:rPr>
+          <w:rFonts w:ascii="Times New Roman" w:hAnsi="Times New Roman" w:cs="Times New Roman"/>
+          <w:sz w:val="24"/>
+          <w:szCs w:val="24"/>
+        </w:rPr>
+        <w:tab/>
+      </w:r>
+    </w:p>
+    <w:p>
+      <w:pPr>
+        <w:spacing w:after="0" w:line="360" w:lineRule="auto"/>
+        <w:contextualSpacing/>
+        <w:rPr>
+          <w:rFonts w:ascii="Times New Roman" w:hAnsi="Times New Roman" w:cs="Times New Roman"/>
+          <w:sz w:val="24"/>
+          <w:szCs w:val="24"/>
+        </w:rPr>
+      </w:pPr>
+      <w:r>
+        <w:rPr>
+          <w:rFonts w:ascii="Times New Roman" w:hAnsi="Times New Roman" w:cs="Times New Roman"/>
+          <w:sz w:val="24"/>
+          <w:szCs w:val="24"/>
+          <w:u w:val="single"/>
+        </w:rPr>
+        <w:t xml:space="preserve">Customer Feature </w:t>
+      </w:r>
+      <w:r>
+        <w:rPr>
+          <w:rFonts w:ascii="Times New Roman" w:hAnsi="Times New Roman" w:cs="Times New Roman"/>
+          <w:sz w:val="24"/>
+          <w:szCs w:val="24"/>
+          <w:u w:val="single"/>
+        </w:rPr>
+        <w:t>13:</w:t>
+      </w:r>
+      <w:r>
+        <w:rPr>
+          <w:u w:val="single"/>
+        </w:rPr>
+        <w:t xml:space="preserve"> </w:t>
+      </w:r>
+      <w:r>
+        <w:rPr>
+          <w:rFonts w:ascii="Times New Roman" w:hAnsi="Times New Roman" w:cs="Times New Roman"/>
+          <w:sz w:val="24"/>
+          <w:szCs w:val="24"/>
+          <w:u w:val="single"/>
+        </w:rPr>
+        <w:t>Rank the airlines based on customer satisfaction</w:t>
+      </w:r>
+    </w:p>
+    <w:p>
+      <w:pPr>
+        <w:spacing w:after="0" w:line="360" w:lineRule="auto"/>
+        <w:contextualSpacing/>
+        <w:rPr>
+          <w:rFonts w:ascii="Times New Roman" w:hAnsi="Times New Roman" w:cs="Times New Roman"/>
+          <w:sz w:val="24"/>
+          <w:szCs w:val="24"/>
+        </w:rPr>
+      </w:pPr>
+      <w:r>
+        <w:rPr>
+          <w:rFonts w:ascii="Times New Roman" w:hAnsi="Times New Roman" w:cs="Times New Roman"/>
+          <w:sz w:val="24"/>
+          <w:szCs w:val="24"/>
+        </w:rPr>
+        <w:tab/>
+      </w:r>
+    </w:p>
+    <w:p>
+      <w:pPr>
+        <w:spacing w:after="0" w:line="360" w:lineRule="auto"/>
+        <w:contextualSpacing/>
+        <w:rPr>
+          <w:rFonts w:ascii="Times New Roman" w:hAnsi="Times New Roman" w:cs="Times New Roman"/>
+          <w:sz w:val="24"/>
+          <w:szCs w:val="24"/>
+        </w:rPr>
+      </w:pPr>
+    </w:p>
+    <w:p>
+      <w:pPr>
+        <w:spacing w:after="0" w:line="360" w:lineRule="auto"/>
+        <w:contextualSpacing/>
+      </w:pPr>
+      <w:r>
+        <w:rPr>
+          <w:rFonts w:ascii="Times New Roman" w:hAnsi="Times New Roman" w:cs="Times New Roman"/>
+          <w:b/>
+          <w:bCs/>
+          <w:sz w:val="24"/>
+          <w:szCs w:val="24"/>
+          <w:u w:val="single"/>
+        </w:rPr>
+        <w:t>Limitations:</w:t>
+      </w:r>
+    </w:p>
+    <w:p>
+      <w:pPr>
+        <w:spacing w:after="0" w:line="360" w:lineRule="auto"/>
+        <w:contextualSpacing/>
+      </w:pPr>
+    </w:p>
+    <w:p>
+      <w:pPr>
+        <w:spacing w:after="0" w:line="360" w:lineRule="auto"/>
+        <w:contextualSpacing/>
+        <w:rPr>
+          <w:rFonts w:ascii="Times New Roman" w:hAnsi="Times New Roman" w:cs="Times New Roman"/>
+          <w:b/>
+          <w:bCs/>
+          <w:sz w:val="24"/>
+          <w:szCs w:val="24"/>
+          <w:u w:val="single"/>
+        </w:rPr>
+      </w:pPr>
+      <w:r>
+        <w:rPr>
+          <w:rFonts w:ascii="Times New Roman" w:hAnsi="Times New Roman" w:cs="Times New Roman"/>
+          <w:b/>
+          <w:bCs/>
+          <w:sz w:val="24"/>
+          <w:szCs w:val="24"/>
+          <w:u w:val="single"/>
+        </w:rPr>
+        <w:t>Possibilities for Improvements</w:t>
+      </w:r>
+    </w:p>
+    <w:p>
+      <w:pPr>
+        <w:spacing w:after="0" w:line="360" w:lineRule="auto"/>
+        <w:contextualSpacing/>
+        <w:rPr>
+          <w:rFonts w:ascii="Times New Roman" w:hAnsi="Times New Roman" w:cs="Times New Roman"/>
+          <w:sz w:val="24"/>
+          <w:szCs w:val="24"/>
+        </w:rPr>
+      </w:pPr>
     </w:p>
     <w:sectPr>
       <w:pgSz w:w="12240" w:h="15840"/>
